--- a/CSC 693 Assignment 1 Writeup/CSC 693 word doc writeup.docx
+++ b/CSC 693 Assignment 1 Writeup/CSC 693 word doc writeup.docx
@@ -146,7 +146,11 @@
       </w:pPr>
       <w:r>
         <w:rPr/>
-        <w:t>Average number of words per comment, excluding stop words and punctuation = 101.107</w:t>
+        <w:t>Average number of words per comment, excluding stop words and punctuation = 101.10</w:t>
+      </w:r>
+      <w:r>
+        <w:rPr/>
+        <w:t>1</w:t>
       </w:r>
     </w:p>
     <w:p>
@@ -195,6 +199,23 @@
       </w:pPr>
       <w:r>
         <w:rPr/>
+        <w:t>average number of words per comment:</w:t>
+      </w:r>
+    </w:p>
+    <w:p>
+      <w:pPr>
+        <w:pStyle w:val="Normal"/>
+        <w:numPr>
+          <w:ilvl w:val="0"/>
+          <w:numId w:val="0"/>
+        </w:numPr>
+        <w:bidi w:val="0"/>
+        <w:ind w:left="1440" w:hanging="0"/>
+        <w:jc w:val="left"/>
+        <w:rPr/>
+      </w:pPr>
+      <w:r>
+        <w:rPr/>
         <w:t>Lemmatization:</w:t>
       </w:r>
     </w:p>
@@ -206,12 +227,17 @@
           <w:numId w:val="0"/>
         </w:numPr>
         <w:bidi w:val="0"/>
-        <w:ind w:left="1080" w:hanging="0"/>
-        <w:jc w:val="left"/>
-        <w:rPr/>
-      </w:pPr>
-      <w:r>
-        <w:rPr/>
+        <w:ind w:left="1800" w:hanging="0"/>
+        <w:jc w:val="left"/>
+        <w:rPr/>
+      </w:pPr>
+      <w:r>
+        <w:rPr/>
+        <w:t xml:space="preserve">including stop words and punctuation: </w:t>
+      </w:r>
+      <w:r>
+        <w:rPr/>
+        <w:t>144.087</w:t>
       </w:r>
     </w:p>
     <w:p>
@@ -222,13 +248,17 @@
           <w:numId w:val="0"/>
         </w:numPr>
         <w:bidi w:val="0"/>
-        <w:ind w:left="1080" w:hanging="0"/>
-        <w:jc w:val="left"/>
-        <w:rPr/>
-      </w:pPr>
-      <w:r>
-        <w:rPr/>
-        <w:t>Stemming:</w:t>
+        <w:ind w:left="1800" w:hanging="0"/>
+        <w:jc w:val="left"/>
+        <w:rPr/>
+      </w:pPr>
+      <w:r>
+        <w:rPr/>
+        <w:t xml:space="preserve">excluding stop words and punctuation: </w:t>
+      </w:r>
+      <w:r>
+        <w:rPr/>
+        <w:t>98.146</w:t>
       </w:r>
     </w:p>
     <w:p>
@@ -239,7 +269,58 @@
           <w:numId w:val="0"/>
         </w:numPr>
         <w:bidi w:val="0"/>
-        <w:ind w:left="1080" w:hanging="0"/>
+        <w:ind w:left="1440" w:hanging="0"/>
+        <w:jc w:val="left"/>
+        <w:rPr/>
+      </w:pPr>
+      <w:r>
+        <w:rPr/>
+        <w:t>Stemming</w:t>
+      </w:r>
+    </w:p>
+    <w:p>
+      <w:pPr>
+        <w:pStyle w:val="Normal"/>
+        <w:numPr>
+          <w:ilvl w:val="0"/>
+          <w:numId w:val="0"/>
+        </w:numPr>
+        <w:bidi w:val="0"/>
+        <w:ind w:left="1800" w:hanging="0"/>
+        <w:jc w:val="left"/>
+        <w:rPr/>
+      </w:pPr>
+      <w:r>
+        <w:rPr/>
+        <w:t xml:space="preserve">including stop words and punctuation: </w:t>
+      </w:r>
+    </w:p>
+    <w:p>
+      <w:pPr>
+        <w:pStyle w:val="Normal"/>
+        <w:numPr>
+          <w:ilvl w:val="0"/>
+          <w:numId w:val="0"/>
+        </w:numPr>
+        <w:bidi w:val="0"/>
+        <w:ind w:left="1800" w:hanging="0"/>
+        <w:jc w:val="left"/>
+        <w:rPr/>
+      </w:pPr>
+      <w:r>
+        <w:rPr/>
+        <w:t xml:space="preserve">excluding stop words and punctuation: </w:t>
+      </w:r>
+    </w:p>
+    <w:p>
+      <w:pPr>
+        <w:pStyle w:val="Normal"/>
+        <w:numPr>
+          <w:ilvl w:val="0"/>
+          <w:numId w:val="0"/>
+        </w:numPr>
+        <w:bidi w:val="0"/>
+        <w:ind w:left="1440" w:hanging="0"/>
         <w:jc w:val="left"/>
         <w:rPr/>
       </w:pPr>
@@ -426,12 +507,38 @@
     <w:p>
       <w:pPr>
         <w:pStyle w:val="Normal"/>
-        <w:bidi w:val="0"/>
-        <w:jc w:val="left"/>
-        <w:rPr/>
-      </w:pPr>
-      <w:r>
-        <w:rPr/>
+        <w:numPr>
+          <w:ilvl w:val="0"/>
+          <w:numId w:val="0"/>
+        </w:numPr>
+        <w:bidi w:val="0"/>
+        <w:ind w:left="1080" w:hanging="0"/>
+        <w:jc w:val="both"/>
+        <w:rPr/>
+      </w:pPr>
+      <w:r>
+        <w:rPr/>
+        <w:t xml:space="preserve">LDA is only as good as the preprocessing. It can attempt to identify topics in a comment or in a list of comments, but if the words do not have context with relation to the other high probability words, then the LDA topic probability densities will not give an accurate portrayal of the content of the data. For example, </w:t>
+      </w:r>
+      <w:r>
+        <w:rPr/>
+        <w:t xml:space="preserve">with 1 topic, </w:t>
+      </w:r>
+      <w:r>
+        <w:rPr/>
+        <w:t>without excluding stop words and punctuation, the most common tokens to appear are “</w:t>
+      </w:r>
+      <w:r>
+        <w:rPr/>
+        <w:t xml:space="preserve">the”, “a”, “,”, “.”, “to”, etc. but with exclusion, the most common tokens to appear are “film”, “movie”, “one”, “like”, “story”, “time”, etc. However, only the first two tokens are the most relevant to the dataset, while the rest are </w:t>
+      </w:r>
+      <w:r>
+        <w:rPr/>
+        <w:t>only</w:t>
+      </w:r>
+      <w:r>
+        <w:rPr/>
+        <w:t xml:space="preserve"> tangentially related to movie reviews.</w:t>
       </w:r>
       <w:r>
         <w:br w:type="page"/>
@@ -536,11 +643,71 @@
       <w:r>
         <w:rPr/>
         <w:tab/>
-        <w:t xml:space="preserve">Suppose we designed a neural network with the above structure with x1 and x2 as inputs and y </w:t>
+        <w:t>Suppose we designed a neural network with the above structure with x</w:t>
+      </w:r>
+      <w:r>
+        <w:rPr>
+          <w:vertAlign w:val="subscript"/>
+        </w:rPr>
+        <w:t>1</w:t>
+      </w:r>
+      <w:r>
+        <w:rPr/>
+        <w:t xml:space="preserve"> and x</w:t>
+      </w:r>
+      <w:r>
+        <w:rPr>
+          <w:vertAlign w:val="subscript"/>
+        </w:rPr>
+        <w:t>2</w:t>
+      </w:r>
+      <w:r>
+        <w:rPr/>
+        <w:t xml:space="preserve"> as inputs and y </w:t>
         <w:tab/>
-        <w:t xml:space="preserve">as output. h1 and h2 are simplified neurons without activation functions (or you can think the </w:t>
+        <w:t>as output. h</w:t>
+      </w:r>
+      <w:r>
+        <w:rPr>
+          <w:vertAlign w:val="subscript"/>
+        </w:rPr>
+        <w:t>1</w:t>
+      </w:r>
+      <w:r>
+        <w:rPr/>
+        <w:t xml:space="preserve"> and h</w:t>
+      </w:r>
+      <w:r>
+        <w:rPr>
+          <w:vertAlign w:val="subscript"/>
+        </w:rPr>
+        <w:t>2</w:t>
+      </w:r>
+      <w:r>
+        <w:rPr/>
+        <w:t xml:space="preserve"> are simplified neurons without activation functions (or you can think the </w:t>
         <w:tab/>
-        <w:t>activation function is y=x). w1 to w6 are parameters. We have:</w:t>
+        <w:t>activation function is y=x). w</w:t>
+      </w:r>
+      <w:r>
+        <w:rPr>
+          <w:vertAlign w:val="subscript"/>
+        </w:rPr>
+        <w:t>1</w:t>
+      </w:r>
+      <w:r>
+        <w:rPr/>
+        <w:t xml:space="preserve"> to w</w:t>
+      </w:r>
+      <w:r>
+        <w:rPr>
+          <w:vertAlign w:val="subscript"/>
+        </w:rPr>
+        <w:t>6</w:t>
+      </w:r>
+      <w:r>
+        <w:rPr/>
+        <w:t xml:space="preserve"> are parameters. We have:</w:t>
       </w:r>
     </w:p>
     <w:p>
@@ -728,9 +895,34 @@
         <w:rPr>
           <w:sz w:val="24"/>
         </w:rPr>
-        <w:t xml:space="preserve">We use the Backpropagation method to train this network, and let the error E = " (y-t)2 , where t </w:t>
+        <w:t xml:space="preserve">We use the Backpropagation method to train this network, and let the error E = </w:t>
+      </w:r>
+      <w:r>
+        <w:rPr>
+          <w:sz w:val="24"/>
+        </w:rPr>
+        <w:t>0.5</w:t>
+      </w:r>
+      <w:r>
+        <w:rPr>
+          <w:sz w:val="24"/>
+        </w:rPr>
+        <w:t>(y-t)</w:t>
+      </w:r>
+      <w:r>
+        <w:rPr>
+          <w:sz w:val="24"/>
+          <w:vertAlign w:val="superscript"/>
+        </w:rPr>
+        <w:t>2</w:t>
+      </w:r>
+      <w:r>
+        <w:rPr>
+          <w:sz w:val="24"/>
+        </w:rPr>
+        <w:t xml:space="preserve"> , where </w:t>
         <w:tab/>
-        <w:t>is the target (or label). If you are given the following dataset with one example:</w:t>
+        <w:t>t is the target (or label). If you are given the following dataset with one example:</w:t>
       </w:r>
     </w:p>
     <w:tbl>
@@ -964,184 +1156,1384 @@
         <w:rPr>
           <w:sz w:val="24"/>
         </w:rPr>
-        <w:t>and the initialized weights are: w</w:t>
+        <w:t xml:space="preserve">and the initialized weights are: </w:t>
       </w:r>
       <w:r>
         <w:rPr>
           <w:sz w:val="24"/>
-          <w:vertAlign w:val="subscript"/>
-        </w:rPr>
-        <w:t>1</w:t>
-      </w:r>
-      <w:r>
+        </w:rPr>
+      </w:r>
+      <m:oMath xmlns:m="http://schemas.openxmlformats.org/officeDocument/2006/math">
+        <m:sSub>
+          <m:e>
+            <m:r>
+              <w:rPr>
+                <w:rFonts w:ascii="Cambria Math" w:hAnsi="Cambria Math"/>
+              </w:rPr>
+              <m:t xml:space="preserve">w</m:t>
+            </m:r>
+          </m:e>
+          <m:sub>
+            <m:r>
+              <w:rPr>
+                <w:rFonts w:ascii="Cambria Math" w:hAnsi="Cambria Math"/>
+              </w:rPr>
+              <m:t xml:space="preserve">1</m:t>
+            </m:r>
+          </m:sub>
+        </m:sSub>
+        <m:r>
+          <w:rPr>
+            <w:rFonts w:ascii="Cambria Math" w:hAnsi="Cambria Math"/>
+          </w:rPr>
+          <m:t xml:space="preserve">=</m:t>
+        </m:r>
+        <m:r>
+          <w:rPr>
+            <w:rFonts w:ascii="Cambria Math" w:hAnsi="Cambria Math"/>
+          </w:rPr>
+          <m:t xml:space="preserve">0.5</m:t>
+        </m:r>
+        <m:r>
+          <w:rPr>
+            <w:rFonts w:ascii="Cambria Math" w:hAnsi="Cambria Math"/>
+          </w:rPr>
+          <m:t xml:space="preserve">,</m:t>
+        </m:r>
+        <m:sSub>
+          <m:e>
+            <m:r>
+              <w:rPr>
+                <w:rFonts w:ascii="Cambria Math" w:hAnsi="Cambria Math"/>
+              </w:rPr>
+              <m:t xml:space="preserve">w</m:t>
+            </m:r>
+          </m:e>
+          <m:sub>
+            <m:r>
+              <w:rPr>
+                <w:rFonts w:ascii="Cambria Math" w:hAnsi="Cambria Math"/>
+              </w:rPr>
+              <m:t xml:space="preserve">2</m:t>
+            </m:r>
+          </m:sub>
+        </m:sSub>
+        <m:r>
+          <w:rPr>
+            <w:rFonts w:ascii="Cambria Math" w:hAnsi="Cambria Math"/>
+          </w:rPr>
+          <m:t xml:space="preserve">=</m:t>
+        </m:r>
+        <m:r>
+          <w:rPr>
+            <w:rFonts w:ascii="Cambria Math" w:hAnsi="Cambria Math"/>
+          </w:rPr>
+          <m:t xml:space="preserve">1.5</m:t>
+        </m:r>
+        <m:r>
+          <w:rPr>
+            <w:rFonts w:ascii="Cambria Math" w:hAnsi="Cambria Math"/>
+          </w:rPr>
+          <m:t xml:space="preserve">,</m:t>
+        </m:r>
+        <m:sSub>
+          <m:e>
+            <m:r>
+              <w:rPr>
+                <w:rFonts w:ascii="Cambria Math" w:hAnsi="Cambria Math"/>
+              </w:rPr>
+              <m:t xml:space="preserve">w</m:t>
+            </m:r>
+          </m:e>
+          <m:sub>
+            <m:r>
+              <w:rPr>
+                <w:rFonts w:ascii="Cambria Math" w:hAnsi="Cambria Math"/>
+              </w:rPr>
+              <m:t xml:space="preserve">3</m:t>
+            </m:r>
+          </m:sub>
+        </m:sSub>
+        <m:r>
+          <w:rPr>
+            <w:rFonts w:ascii="Cambria Math" w:hAnsi="Cambria Math"/>
+          </w:rPr>
+          <m:t xml:space="preserve">=</m:t>
+        </m:r>
+        <m:r>
+          <w:rPr>
+            <w:rFonts w:ascii="Cambria Math" w:hAnsi="Cambria Math"/>
+          </w:rPr>
+          <m:t xml:space="preserve">2.3</m:t>
+        </m:r>
+        <m:r>
+          <w:rPr>
+            <w:rFonts w:ascii="Cambria Math" w:hAnsi="Cambria Math"/>
+          </w:rPr>
+          <m:t xml:space="preserve">,</m:t>
+        </m:r>
+        <m:sSub>
+          <m:e>
+            <m:r>
+              <w:rPr>
+                <w:rFonts w:ascii="Cambria Math" w:hAnsi="Cambria Math"/>
+              </w:rPr>
+              <m:t xml:space="preserve">w</m:t>
+            </m:r>
+          </m:e>
+          <m:sub>
+            <m:r>
+              <w:rPr>
+                <w:rFonts w:ascii="Cambria Math" w:hAnsi="Cambria Math"/>
+              </w:rPr>
+              <m:t xml:space="preserve">4</m:t>
+            </m:r>
+          </m:sub>
+        </m:sSub>
+        <m:r>
+          <w:rPr>
+            <w:rFonts w:ascii="Cambria Math" w:hAnsi="Cambria Math"/>
+          </w:rPr>
+          <m:t xml:space="preserve">=</m:t>
+        </m:r>
+        <m:r>
+          <w:rPr>
+            <w:rFonts w:ascii="Cambria Math" w:hAnsi="Cambria Math"/>
+          </w:rPr>
+          <m:t xml:space="preserve">3</m:t>
+        </m:r>
+        <m:r>
+          <w:rPr>
+            <w:rFonts w:ascii="Cambria Math" w:hAnsi="Cambria Math"/>
+          </w:rPr>
+          <m:t xml:space="preserve">,</m:t>
+        </m:r>
+        <m:sSub>
+          <m:e>
+            <m:r>
+              <w:rPr>
+                <w:rFonts w:ascii="Cambria Math" w:hAnsi="Cambria Math"/>
+              </w:rPr>
+              <m:t xml:space="preserve">w</m:t>
+            </m:r>
+          </m:e>
+          <m:sub>
+            <m:r>
+              <w:rPr>
+                <w:rFonts w:ascii="Cambria Math" w:hAnsi="Cambria Math"/>
+              </w:rPr>
+              <m:t xml:space="preserve">5</m:t>
+            </m:r>
+          </m:sub>
+        </m:sSub>
+        <m:r>
+          <w:rPr>
+            <w:rFonts w:ascii="Cambria Math" w:hAnsi="Cambria Math"/>
+          </w:rPr>
+          <m:t xml:space="preserve">=</m:t>
+        </m:r>
+        <m:r>
+          <w:rPr>
+            <w:rFonts w:ascii="Cambria Math" w:hAnsi="Cambria Math"/>
+          </w:rPr>
+          <m:t xml:space="preserve">1</m:t>
+        </m:r>
+        <m:r>
+          <w:rPr>
+            <w:rFonts w:ascii="Cambria Math" w:hAnsi="Cambria Math"/>
+          </w:rPr>
+          <m:t xml:space="preserve">,</m:t>
+        </m:r>
+        <m:sSub>
+          <m:e>
+            <m:r>
+              <w:rPr>
+                <w:rFonts w:ascii="Cambria Math" w:hAnsi="Cambria Math"/>
+              </w:rPr>
+              <m:t xml:space="preserve">w</m:t>
+            </m:r>
+          </m:e>
+          <m:sub>
+            <m:r>
+              <w:rPr>
+                <w:rFonts w:ascii="Cambria Math" w:hAnsi="Cambria Math"/>
+              </w:rPr>
+              <m:t xml:space="preserve">6</m:t>
+            </m:r>
+          </m:sub>
+        </m:sSub>
+        <m:r>
+          <w:rPr>
+            <w:rFonts w:ascii="Cambria Math" w:hAnsi="Cambria Math"/>
+          </w:rPr>
+          <m:t xml:space="preserve">=</m:t>
+        </m:r>
+        <m:r>
+          <w:rPr>
+            <w:rFonts w:ascii="Cambria Math" w:hAnsi="Cambria Math"/>
+          </w:rPr>
+          <m:t xml:space="preserve">1</m:t>
+        </m:r>
+      </m:oMath>
+    </w:p>
+    <w:p>
+      <w:pPr>
+        <w:pStyle w:val="Normal"/>
+        <w:bidi w:val="0"/>
+        <w:jc w:val="left"/>
         <w:rPr>
           <w:sz w:val="24"/>
         </w:rPr>
-        <w:t xml:space="preserve"> = 0.5, w</w:t>
-      </w:r>
+      </w:pPr>
+      <w:r>
+        <w:rPr/>
+      </w:r>
+    </w:p>
+    <w:p>
+      <w:pPr>
+        <w:pStyle w:val="Normal"/>
+        <w:numPr>
+          <w:ilvl w:val="0"/>
+          <w:numId w:val="3"/>
+        </w:numPr>
+        <w:bidi w:val="0"/>
+        <w:jc w:val="left"/>
+        <w:rPr/>
+      </w:pPr>
       <w:r>
         <w:rPr>
           <w:sz w:val="24"/>
-          <w:vertAlign w:val="subscript"/>
-        </w:rPr>
-        <w:t>2</w:t>
-      </w:r>
-      <w:r>
-        <w:rPr>
+        </w:rPr>
+        <w:t>What is the error after one epoch of feed-forward pass?</w:t>
+      </w:r>
+    </w:p>
+    <w:p>
+      <w:pPr>
+        <w:pStyle w:val="Normal"/>
+        <w:numPr>
+          <w:ilvl w:val="0"/>
+          <w:numId w:val="0"/>
+        </w:numPr>
+        <w:bidi w:val="0"/>
+        <w:ind w:left="720" w:hanging="0"/>
+        <w:jc w:val="left"/>
+        <w:rPr/>
+      </w:pPr>
+      <w:r>
+        <w:rPr>
+          <w:position w:val="0"/>
           <w:sz w:val="24"/>
-        </w:rPr>
-        <w:t xml:space="preserve"> = 1.5, w</w:t>
-      </w:r>
-      <w:r>
-        <w:rPr>
           <w:sz w:val="24"/>
-          <w:vertAlign w:val="subscript"/>
-        </w:rPr>
-        <w:t>3</w:t>
-      </w:r>
-      <w:r>
-        <w:rPr>
+          <w:vertAlign w:val="baseline"/>
+        </w:rPr>
+      </w:r>
+      <m:oMathPara xmlns:m="http://schemas.openxmlformats.org/officeDocument/2006/math">
+        <m:oMathParaPr>
+          <m:jc m:val="left"/>
+        </m:oMathParaPr>
+        <m:oMath>
+          <m:r>
+            <w:rPr>
+              <w:rFonts w:ascii="Cambria Math" w:hAnsi="Cambria Math"/>
+            </w:rPr>
+            <m:t xml:space="preserve">y</m:t>
+          </m:r>
+          <m:r>
+            <w:rPr>
+              <w:rFonts w:ascii="Cambria Math" w:hAnsi="Cambria Math"/>
+            </w:rPr>
+            <m:t xml:space="preserve">=</m:t>
+          </m:r>
+          <m:sSub>
+            <m:e>
+              <m:r>
+                <w:rPr>
+                  <w:rFonts w:ascii="Cambria Math" w:hAnsi="Cambria Math"/>
+                </w:rPr>
+                <m:t xml:space="preserve">w</m:t>
+              </m:r>
+            </m:e>
+            <m:sub>
+              <m:r>
+                <w:rPr>
+                  <w:rFonts w:ascii="Cambria Math" w:hAnsi="Cambria Math"/>
+                </w:rPr>
+                <m:t xml:space="preserve">5</m:t>
+              </m:r>
+            </m:sub>
+          </m:sSub>
+          <m:d>
+            <m:dPr>
+              <m:begChr m:val="("/>
+              <m:endChr m:val=")"/>
+            </m:dPr>
+            <m:e>
+              <m:sSub>
+                <m:e>
+                  <m:r>
+                    <w:rPr>
+                      <w:rFonts w:ascii="Cambria Math" w:hAnsi="Cambria Math"/>
+                    </w:rPr>
+                    <m:t xml:space="preserve">w</m:t>
+                  </m:r>
+                </m:e>
+                <m:sub>
+                  <m:r>
+                    <w:rPr>
+                      <w:rFonts w:ascii="Cambria Math" w:hAnsi="Cambria Math"/>
+                    </w:rPr>
+                    <m:t xml:space="preserve">1</m:t>
+                  </m:r>
+                </m:sub>
+              </m:sSub>
+              <m:r>
+                <w:rPr>
+                  <w:rFonts w:ascii="Cambria Math" w:hAnsi="Cambria Math"/>
+                </w:rPr>
+                <m:t xml:space="preserve">∗</m:t>
+              </m:r>
+              <m:sSub>
+                <m:e>
+                  <m:r>
+                    <w:rPr>
+                      <w:rFonts w:ascii="Cambria Math" w:hAnsi="Cambria Math"/>
+                    </w:rPr>
+                    <m:t xml:space="preserve">x</m:t>
+                  </m:r>
+                </m:e>
+                <m:sub>
+                  <m:r>
+                    <w:rPr>
+                      <w:rFonts w:ascii="Cambria Math" w:hAnsi="Cambria Math"/>
+                    </w:rPr>
+                    <m:t xml:space="preserve">1</m:t>
+                  </m:r>
+                </m:sub>
+              </m:sSub>
+              <m:r>
+                <w:rPr>
+                  <w:rFonts w:ascii="Cambria Math" w:hAnsi="Cambria Math"/>
+                </w:rPr>
+                <m:t xml:space="preserve">+</m:t>
+              </m:r>
+              <m:sSub>
+                <m:e>
+                  <m:r>
+                    <w:rPr>
+                      <w:rFonts w:ascii="Cambria Math" w:hAnsi="Cambria Math"/>
+                    </w:rPr>
+                    <m:t xml:space="preserve">w</m:t>
+                  </m:r>
+                </m:e>
+                <m:sub>
+                  <m:r>
+                    <w:rPr>
+                      <w:rFonts w:ascii="Cambria Math" w:hAnsi="Cambria Math"/>
+                    </w:rPr>
+                    <m:t xml:space="preserve">2</m:t>
+                  </m:r>
+                </m:sub>
+              </m:sSub>
+              <m:r>
+                <w:rPr>
+                  <w:rFonts w:ascii="Cambria Math" w:hAnsi="Cambria Math"/>
+                </w:rPr>
+                <m:t xml:space="preserve">∗</m:t>
+              </m:r>
+              <m:sSub>
+                <m:e>
+                  <m:r>
+                    <w:rPr>
+                      <w:rFonts w:ascii="Cambria Math" w:hAnsi="Cambria Math"/>
+                    </w:rPr>
+                    <m:t xml:space="preserve">x</m:t>
+                  </m:r>
+                </m:e>
+                <m:sub>
+                  <m:r>
+                    <w:rPr>
+                      <w:rFonts w:ascii="Cambria Math" w:hAnsi="Cambria Math"/>
+                    </w:rPr>
+                    <m:t xml:space="preserve">2</m:t>
+                  </m:r>
+                </m:sub>
+              </m:sSub>
+            </m:e>
+          </m:d>
+          <m:r>
+            <w:rPr>
+              <w:rFonts w:ascii="Cambria Math" w:hAnsi="Cambria Math"/>
+            </w:rPr>
+            <m:t xml:space="preserve">+</m:t>
+          </m:r>
+          <m:sSub>
+            <m:e>
+              <m:r>
+                <w:rPr>
+                  <w:rFonts w:ascii="Cambria Math" w:hAnsi="Cambria Math"/>
+                </w:rPr>
+                <m:t xml:space="preserve">w</m:t>
+              </m:r>
+            </m:e>
+            <m:sub>
+              <m:r>
+                <w:rPr>
+                  <w:rFonts w:ascii="Cambria Math" w:hAnsi="Cambria Math"/>
+                </w:rPr>
+                <m:t xml:space="preserve">6</m:t>
+              </m:r>
+            </m:sub>
+          </m:sSub>
+          <m:d>
+            <m:dPr>
+              <m:begChr m:val="("/>
+              <m:endChr m:val=")"/>
+            </m:dPr>
+            <m:e>
+              <m:sSub>
+                <m:e>
+                  <m:r>
+                    <w:rPr>
+                      <w:rFonts w:ascii="Cambria Math" w:hAnsi="Cambria Math"/>
+                    </w:rPr>
+                    <m:t xml:space="preserve">w</m:t>
+                  </m:r>
+                </m:e>
+                <m:sub>
+                  <m:r>
+                    <w:rPr>
+                      <w:rFonts w:ascii="Cambria Math" w:hAnsi="Cambria Math"/>
+                    </w:rPr>
+                    <m:t xml:space="preserve">3</m:t>
+                  </m:r>
+                </m:sub>
+              </m:sSub>
+              <m:r>
+                <w:rPr>
+                  <w:rFonts w:ascii="Cambria Math" w:hAnsi="Cambria Math"/>
+                </w:rPr>
+                <m:t xml:space="preserve">∗</m:t>
+              </m:r>
+              <m:sSub>
+                <m:e>
+                  <m:r>
+                    <w:rPr>
+                      <w:rFonts w:ascii="Cambria Math" w:hAnsi="Cambria Math"/>
+                    </w:rPr>
+                    <m:t xml:space="preserve">x</m:t>
+                  </m:r>
+                </m:e>
+                <m:sub>
+                  <m:r>
+                    <w:rPr>
+                      <w:rFonts w:ascii="Cambria Math" w:hAnsi="Cambria Math"/>
+                    </w:rPr>
+                    <m:t xml:space="preserve">1</m:t>
+                  </m:r>
+                </m:sub>
+              </m:sSub>
+              <m:r>
+                <w:rPr>
+                  <w:rFonts w:ascii="Cambria Math" w:hAnsi="Cambria Math"/>
+                </w:rPr>
+                <m:t xml:space="preserve">+</m:t>
+              </m:r>
+              <m:sSub>
+                <m:e>
+                  <m:r>
+                    <w:rPr>
+                      <w:rFonts w:ascii="Cambria Math" w:hAnsi="Cambria Math"/>
+                    </w:rPr>
+                    <m:t xml:space="preserve">w</m:t>
+                  </m:r>
+                </m:e>
+                <m:sub>
+                  <m:r>
+                    <w:rPr>
+                      <w:rFonts w:ascii="Cambria Math" w:hAnsi="Cambria Math"/>
+                    </w:rPr>
+                    <m:t xml:space="preserve">4</m:t>
+                  </m:r>
+                </m:sub>
+              </m:sSub>
+              <m:r>
+                <w:rPr>
+                  <w:rFonts w:ascii="Cambria Math" w:hAnsi="Cambria Math"/>
+                </w:rPr>
+                <m:t xml:space="preserve">∙</m:t>
+              </m:r>
+              <m:sSub>
+                <m:e>
+                  <m:r>
+                    <w:rPr>
+                      <w:rFonts w:ascii="Cambria Math" w:hAnsi="Cambria Math"/>
+                    </w:rPr>
+                    <m:t xml:space="preserve">x</m:t>
+                  </m:r>
+                </m:e>
+                <m:sub>
+                  <m:r>
+                    <w:rPr>
+                      <w:rFonts w:ascii="Cambria Math" w:hAnsi="Cambria Math"/>
+                    </w:rPr>
+                    <m:t xml:space="preserve">2</m:t>
+                  </m:r>
+                </m:sub>
+              </m:sSub>
+            </m:e>
+          </m:d>
+        </m:oMath>
+      </m:oMathPara>
+    </w:p>
+    <w:p>
+      <w:pPr>
+        <w:pStyle w:val="Normal"/>
+        <w:numPr>
+          <w:ilvl w:val="0"/>
+          <w:numId w:val="0"/>
+        </w:numPr>
+        <w:bidi w:val="0"/>
+        <w:ind w:left="720" w:hanging="0"/>
+        <w:jc w:val="left"/>
+        <w:rPr/>
+      </w:pPr>
+      <w:r>
+        <w:rPr/>
+      </w:r>
+      <m:oMathPara xmlns:m="http://schemas.openxmlformats.org/officeDocument/2006/math">
+        <m:oMathParaPr>
+          <m:jc m:val="left"/>
+        </m:oMathParaPr>
+        <m:oMath>
+          <m:r>
+            <w:rPr>
+              <w:rFonts w:ascii="Cambria Math" w:hAnsi="Cambria Math"/>
+            </w:rPr>
+            <m:t xml:space="preserve">y</m:t>
+          </m:r>
+          <m:r>
+            <w:rPr>
+              <w:rFonts w:ascii="Cambria Math" w:hAnsi="Cambria Math"/>
+            </w:rPr>
+            <m:t xml:space="preserve">=</m:t>
+          </m:r>
+          <m:r>
+            <w:rPr>
+              <w:rFonts w:ascii="Cambria Math" w:hAnsi="Cambria Math"/>
+            </w:rPr>
+            <m:t xml:space="preserve">1</m:t>
+          </m:r>
+          <m:r>
+            <w:rPr>
+              <w:rFonts w:ascii="Cambria Math" w:hAnsi="Cambria Math"/>
+            </w:rPr>
+            <m:t xml:space="preserve">∗</m:t>
+          </m:r>
+          <m:d>
+            <m:dPr>
+              <m:begChr m:val="("/>
+              <m:endChr m:val=")"/>
+            </m:dPr>
+            <m:e>
+              <m:r>
+                <w:rPr>
+                  <w:rFonts w:ascii="Cambria Math" w:hAnsi="Cambria Math"/>
+                </w:rPr>
+                <m:t xml:space="preserve">0.5</m:t>
+              </m:r>
+              <m:r>
+                <w:rPr>
+                  <w:rFonts w:ascii="Cambria Math" w:hAnsi="Cambria Math"/>
+                </w:rPr>
+                <m:t xml:space="preserve">∗</m:t>
+              </m:r>
+              <m:r>
+                <w:rPr>
+                  <w:rFonts w:ascii="Cambria Math" w:hAnsi="Cambria Math"/>
+                </w:rPr>
+                <m:t xml:space="preserve">1</m:t>
+              </m:r>
+              <m:r>
+                <w:rPr>
+                  <w:rFonts w:ascii="Cambria Math" w:hAnsi="Cambria Math"/>
+                </w:rPr>
+                <m:t xml:space="preserve">+</m:t>
+              </m:r>
+              <m:r>
+                <w:rPr>
+                  <w:rFonts w:ascii="Cambria Math" w:hAnsi="Cambria Math"/>
+                </w:rPr>
+                <m:t xml:space="preserve">1.5</m:t>
+              </m:r>
+              <m:r>
+                <w:rPr>
+                  <w:rFonts w:ascii="Cambria Math" w:hAnsi="Cambria Math"/>
+                </w:rPr>
+                <m:t xml:space="preserve">∗</m:t>
+              </m:r>
+              <m:r>
+                <w:rPr>
+                  <w:rFonts w:ascii="Cambria Math" w:hAnsi="Cambria Math"/>
+                </w:rPr>
+                <m:t xml:space="preserve">0.5</m:t>
+              </m:r>
+            </m:e>
+          </m:d>
+          <m:r>
+            <w:rPr>
+              <w:rFonts w:ascii="Cambria Math" w:hAnsi="Cambria Math"/>
+            </w:rPr>
+            <m:t xml:space="preserve">+</m:t>
+          </m:r>
+          <m:r>
+            <w:rPr>
+              <w:rFonts w:ascii="Cambria Math" w:hAnsi="Cambria Math"/>
+            </w:rPr>
+            <m:t xml:space="preserve">1</m:t>
+          </m:r>
+          <m:r>
+            <w:rPr>
+              <w:rFonts w:ascii="Cambria Math" w:hAnsi="Cambria Math"/>
+            </w:rPr>
+            <m:t xml:space="preserve">∗</m:t>
+          </m:r>
+          <m:d>
+            <m:dPr>
+              <m:begChr m:val="("/>
+              <m:endChr m:val=")"/>
+            </m:dPr>
+            <m:e>
+              <m:r>
+                <w:rPr>
+                  <w:rFonts w:ascii="Cambria Math" w:hAnsi="Cambria Math"/>
+                </w:rPr>
+                <m:t xml:space="preserve">2.3</m:t>
+              </m:r>
+              <m:r>
+                <w:rPr>
+                  <w:rFonts w:ascii="Cambria Math" w:hAnsi="Cambria Math"/>
+                </w:rPr>
+                <m:t xml:space="preserve">∗</m:t>
+              </m:r>
+              <m:r>
+                <w:rPr>
+                  <w:rFonts w:ascii="Cambria Math" w:hAnsi="Cambria Math"/>
+                </w:rPr>
+                <m:t xml:space="preserve">1</m:t>
+              </m:r>
+              <m:r>
+                <w:rPr>
+                  <w:rFonts w:ascii="Cambria Math" w:hAnsi="Cambria Math"/>
+                </w:rPr>
+                <m:t xml:space="preserve">+</m:t>
+              </m:r>
+              <m:r>
+                <w:rPr>
+                  <w:rFonts w:ascii="Cambria Math" w:hAnsi="Cambria Math"/>
+                </w:rPr>
+                <m:t xml:space="preserve">3</m:t>
+              </m:r>
+              <m:r>
+                <w:rPr>
+                  <w:rFonts w:ascii="Cambria Math" w:hAnsi="Cambria Math"/>
+                </w:rPr>
+                <m:t xml:space="preserve">∗</m:t>
+              </m:r>
+              <m:r>
+                <w:rPr>
+                  <w:rFonts w:ascii="Cambria Math" w:hAnsi="Cambria Math"/>
+                </w:rPr>
+                <m:t xml:space="preserve">0.5</m:t>
+              </m:r>
+            </m:e>
+          </m:d>
+          <m:r>
+            <w:rPr>
+              <w:rFonts w:ascii="Cambria Math" w:hAnsi="Cambria Math"/>
+            </w:rPr>
+            <m:t xml:space="preserve">=</m:t>
+          </m:r>
+          <m:r>
+            <w:rPr>
+              <w:rFonts w:ascii="Cambria Math" w:hAnsi="Cambria Math"/>
+            </w:rPr>
+            <m:t xml:space="preserve">5.05</m:t>
+          </m:r>
+        </m:oMath>
+      </m:oMathPara>
+    </w:p>
+    <w:p>
+      <w:pPr>
+        <w:pStyle w:val="Normal"/>
+        <w:numPr>
+          <w:ilvl w:val="0"/>
+          <w:numId w:val="0"/>
+        </w:numPr>
+        <w:bidi w:val="0"/>
+        <w:ind w:left="720" w:hanging="0"/>
+        <w:jc w:val="left"/>
+        <w:rPr/>
+      </w:pPr>
+      <w:r>
+        <w:rPr/>
+      </w:r>
+      <m:oMathPara xmlns:m="http://schemas.openxmlformats.org/officeDocument/2006/math">
+        <m:oMathParaPr>
+          <m:jc m:val="left"/>
+        </m:oMathParaPr>
+        <m:oMath>
+          <m:r>
+            <w:rPr>
+              <w:rFonts w:ascii="Cambria Math" w:hAnsi="Cambria Math"/>
+            </w:rPr>
+            <m:t xml:space="preserve">E</m:t>
+          </m:r>
+          <m:r>
+            <w:rPr>
+              <w:rFonts w:ascii="Cambria Math" w:hAnsi="Cambria Math"/>
+            </w:rPr>
+            <m:t xml:space="preserve">=</m:t>
+          </m:r>
+          <m:r>
+            <w:rPr>
+              <w:rFonts w:ascii="Cambria Math" w:hAnsi="Cambria Math"/>
+            </w:rPr>
+            <m:t xml:space="preserve">0.5</m:t>
+          </m:r>
+          <m:r>
+            <w:rPr>
+              <w:rFonts w:ascii="Cambria Math" w:hAnsi="Cambria Math"/>
+            </w:rPr>
+            <m:t xml:space="preserve">∗</m:t>
+          </m:r>
+          <m:sSup>
+            <m:e>
+              <m:d>
+                <m:dPr>
+                  <m:begChr m:val="("/>
+                  <m:endChr m:val=")"/>
+                </m:dPr>
+                <m:e>
+                  <m:r>
+                    <w:rPr>
+                      <w:rFonts w:ascii="Cambria Math" w:hAnsi="Cambria Math"/>
+                    </w:rPr>
+                    <m:t xml:space="preserve">5.05</m:t>
+                  </m:r>
+                  <m:r>
+                    <w:rPr>
+                      <w:rFonts w:ascii="Cambria Math" w:hAnsi="Cambria Math"/>
+                    </w:rPr>
+                    <m:t xml:space="preserve">−</m:t>
+                  </m:r>
+                  <m:r>
+                    <w:rPr>
+                      <w:rFonts w:ascii="Cambria Math" w:hAnsi="Cambria Math"/>
+                    </w:rPr>
+                    <m:t xml:space="preserve">4</m:t>
+                  </m:r>
+                </m:e>
+              </m:d>
+            </m:e>
+            <m:sup>
+              <m:r>
+                <w:rPr>
+                  <w:rFonts w:ascii="Cambria Math" w:hAnsi="Cambria Math"/>
+                </w:rPr>
+                <m:t xml:space="preserve">2</m:t>
+              </m:r>
+            </m:sup>
+          </m:sSup>
+          <m:r>
+            <w:rPr>
+              <w:rFonts w:ascii="Cambria Math" w:hAnsi="Cambria Math"/>
+            </w:rPr>
+            <m:t xml:space="preserve">=</m:t>
+          </m:r>
+          <m:r>
+            <w:rPr>
+              <w:rFonts w:ascii="Cambria Math" w:hAnsi="Cambria Math"/>
+            </w:rPr>
+            <m:t xml:space="preserve">0.55125</m:t>
+          </m:r>
+        </m:oMath>
+      </m:oMathPara>
+    </w:p>
+    <w:p>
+      <w:pPr>
+        <w:pStyle w:val="Normal"/>
+        <w:numPr>
+          <w:ilvl w:val="0"/>
+          <w:numId w:val="3"/>
+        </w:numPr>
+        <w:bidi w:val="0"/>
+        <w:jc w:val="left"/>
+        <w:rPr/>
+      </w:pPr>
+      <w:r>
+        <w:rPr/>
+        <w:t>The error is not zero, so we need to update the weights following gradient descent. If we set the learning rate as 0.1, what are the updated weights?</w:t>
+      </w:r>
+    </w:p>
+    <w:p>
+      <w:pPr>
+        <w:pStyle w:val="Normal"/>
+        <w:numPr>
+          <w:ilvl w:val="0"/>
+          <w:numId w:val="0"/>
+        </w:numPr>
+        <w:bidi w:val="0"/>
+        <w:ind w:left="720" w:hanging="0"/>
+        <w:jc w:val="left"/>
+        <w:rPr/>
+      </w:pPr>
+      <w:r>
+        <w:rPr/>
+        <w:t>eta = 0.1</w:t>
+      </w:r>
+    </w:p>
+    <w:p>
+      <w:pPr>
+        <w:pStyle w:val="Normal"/>
+        <w:numPr>
+          <w:ilvl w:val="0"/>
+          <w:numId w:val="0"/>
+        </w:numPr>
+        <w:bidi w:val="0"/>
+        <w:ind w:left="720" w:hanging="0"/>
+        <w:jc w:val="left"/>
+        <w:rPr/>
+      </w:pPr>
+      <w:r>
+        <w:rPr/>
+      </w:r>
+    </w:p>
+    <w:p>
+      <w:pPr>
+        <w:pStyle w:val="Normal"/>
+        <w:numPr>
+          <w:ilvl w:val="0"/>
+          <w:numId w:val="0"/>
+        </w:numPr>
+        <w:bidi w:val="0"/>
+        <w:ind w:left="720" w:hanging="0"/>
+        <w:jc w:val="left"/>
+        <w:rPr/>
+      </w:pPr>
+      <w:r>
+        <w:rPr/>
+      </w:r>
+      <m:oMathPara xmlns:m="http://schemas.openxmlformats.org/officeDocument/2006/math">
+        <m:oMathParaPr>
+          <m:jc m:val="left"/>
+        </m:oMathParaPr>
+        <m:oMath>
+          <m:sSub>
+            <m:e>
+              <m:r>
+                <w:rPr>
+                  <w:rFonts w:ascii="Cambria Math" w:hAnsi="Cambria Math"/>
+                </w:rPr>
+                <m:t xml:space="preserve">w</m:t>
+              </m:r>
+            </m:e>
+            <m:sub>
+              <m:r>
+                <w:rPr>
+                  <w:rFonts w:ascii="Cambria Math" w:hAnsi="Cambria Math"/>
+                </w:rPr>
+                <m:t xml:space="preserve">1</m:t>
+              </m:r>
+            </m:sub>
+          </m:sSub>
+          <m:r>
+            <w:rPr>
+              <w:rFonts w:ascii="Cambria Math" w:hAnsi="Cambria Math"/>
+            </w:rPr>
+            <m:t xml:space="preserve">=</m:t>
+          </m:r>
+          <m:r>
+            <w:rPr>
+              <w:rFonts w:ascii="Cambria Math" w:hAnsi="Cambria Math"/>
+            </w:rPr>
+            <m:t xml:space="preserve">0.5</m:t>
+          </m:r>
+          <m:r>
+            <w:rPr>
+              <w:rFonts w:ascii="Cambria Math" w:hAnsi="Cambria Math"/>
+            </w:rPr>
+            <m:t xml:space="preserve">,</m:t>
+          </m:r>
+          <m:sSub>
+            <m:e>
+              <m:r>
+                <w:rPr>
+                  <w:rFonts w:ascii="Cambria Math" w:hAnsi="Cambria Math"/>
+                </w:rPr>
+                <m:t xml:space="preserve">w</m:t>
+              </m:r>
+            </m:e>
+            <m:sub>
+              <m:r>
+                <w:rPr>
+                  <w:rFonts w:ascii="Cambria Math" w:hAnsi="Cambria Math"/>
+                </w:rPr>
+                <m:t xml:space="preserve">2</m:t>
+              </m:r>
+            </m:sub>
+          </m:sSub>
+          <m:r>
+            <w:rPr>
+              <w:rFonts w:ascii="Cambria Math" w:hAnsi="Cambria Math"/>
+            </w:rPr>
+            <m:t xml:space="preserve">=</m:t>
+          </m:r>
+          <m:r>
+            <w:rPr>
+              <w:rFonts w:ascii="Cambria Math" w:hAnsi="Cambria Math"/>
+            </w:rPr>
+            <m:t xml:space="preserve">1.5</m:t>
+          </m:r>
+          <m:r>
+            <w:rPr>
+              <w:rFonts w:ascii="Cambria Math" w:hAnsi="Cambria Math"/>
+            </w:rPr>
+            <m:t xml:space="preserve">,</m:t>
+          </m:r>
+          <m:sSub>
+            <m:e>
+              <m:r>
+                <w:rPr>
+                  <w:rFonts w:ascii="Cambria Math" w:hAnsi="Cambria Math"/>
+                </w:rPr>
+                <m:t xml:space="preserve">w</m:t>
+              </m:r>
+            </m:e>
+            <m:sub>
+              <m:r>
+                <w:rPr>
+                  <w:rFonts w:ascii="Cambria Math" w:hAnsi="Cambria Math"/>
+                </w:rPr>
+                <m:t xml:space="preserve">3</m:t>
+              </m:r>
+            </m:sub>
+          </m:sSub>
+          <m:r>
+            <w:rPr>
+              <w:rFonts w:ascii="Cambria Math" w:hAnsi="Cambria Math"/>
+            </w:rPr>
+            <m:t xml:space="preserve">=</m:t>
+          </m:r>
+          <m:r>
+            <w:rPr>
+              <w:rFonts w:ascii="Cambria Math" w:hAnsi="Cambria Math"/>
+            </w:rPr>
+            <m:t xml:space="preserve">2.3</m:t>
+          </m:r>
+          <m:r>
+            <w:rPr>
+              <w:rFonts w:ascii="Cambria Math" w:hAnsi="Cambria Math"/>
+            </w:rPr>
+            <m:t xml:space="preserve">,</m:t>
+          </m:r>
+          <m:sSub>
+            <m:e>
+              <m:r>
+                <w:rPr>
+                  <w:rFonts w:ascii="Cambria Math" w:hAnsi="Cambria Math"/>
+                </w:rPr>
+                <m:t xml:space="preserve">w</m:t>
+              </m:r>
+            </m:e>
+            <m:sub>
+              <m:r>
+                <w:rPr>
+                  <w:rFonts w:ascii="Cambria Math" w:hAnsi="Cambria Math"/>
+                </w:rPr>
+                <m:t xml:space="preserve">4</m:t>
+              </m:r>
+            </m:sub>
+          </m:sSub>
+          <m:r>
+            <w:rPr>
+              <w:rFonts w:ascii="Cambria Math" w:hAnsi="Cambria Math"/>
+            </w:rPr>
+            <m:t xml:space="preserve">=</m:t>
+          </m:r>
+          <m:r>
+            <w:rPr>
+              <w:rFonts w:ascii="Cambria Math" w:hAnsi="Cambria Math"/>
+            </w:rPr>
+            <m:t xml:space="preserve">3</m:t>
+          </m:r>
+          <m:r>
+            <w:rPr>
+              <w:rFonts w:ascii="Cambria Math" w:hAnsi="Cambria Math"/>
+            </w:rPr>
+            <m:t xml:space="preserve">,</m:t>
+          </m:r>
+          <m:sSub>
+            <m:e>
+              <m:r>
+                <w:rPr>
+                  <w:rFonts w:ascii="Cambria Math" w:hAnsi="Cambria Math"/>
+                </w:rPr>
+                <m:t xml:space="preserve">w</m:t>
+              </m:r>
+            </m:e>
+            <m:sub>
+              <m:r>
+                <w:rPr>
+                  <w:rFonts w:ascii="Cambria Math" w:hAnsi="Cambria Math"/>
+                </w:rPr>
+                <m:t xml:space="preserve">5</m:t>
+              </m:r>
+            </m:sub>
+          </m:sSub>
+          <m:r>
+            <w:rPr>
+              <w:rFonts w:ascii="Cambria Math" w:hAnsi="Cambria Math"/>
+            </w:rPr>
+            <m:t xml:space="preserve">=</m:t>
+          </m:r>
+          <m:r>
+            <w:rPr>
+              <w:rFonts w:ascii="Cambria Math" w:hAnsi="Cambria Math"/>
+            </w:rPr>
+            <m:t xml:space="preserve">1</m:t>
+          </m:r>
+          <m:r>
+            <w:rPr>
+              <w:rFonts w:ascii="Cambria Math" w:hAnsi="Cambria Math"/>
+            </w:rPr>
+            <m:t xml:space="preserve">,</m:t>
+          </m:r>
+          <m:sSub>
+            <m:e>
+              <m:r>
+                <w:rPr>
+                  <w:rFonts w:ascii="Cambria Math" w:hAnsi="Cambria Math"/>
+                </w:rPr>
+                <m:t xml:space="preserve">w</m:t>
+              </m:r>
+            </m:e>
+            <m:sub>
+              <m:r>
+                <w:rPr>
+                  <w:rFonts w:ascii="Cambria Math" w:hAnsi="Cambria Math"/>
+                </w:rPr>
+                <m:t xml:space="preserve">6</m:t>
+              </m:r>
+            </m:sub>
+          </m:sSub>
+          <m:r>
+            <w:rPr>
+              <w:rFonts w:ascii="Cambria Math" w:hAnsi="Cambria Math"/>
+            </w:rPr>
+            <m:t xml:space="preserve">=</m:t>
+          </m:r>
+          <m:r>
+            <w:rPr>
+              <w:rFonts w:ascii="Cambria Math" w:hAnsi="Cambria Math"/>
+            </w:rPr>
+            <m:t xml:space="preserve">1</m:t>
+          </m:r>
+        </m:oMath>
+      </m:oMathPara>
+    </w:p>
+    <w:p>
+      <w:pPr>
+        <w:pStyle w:val="Normal"/>
+        <w:numPr>
+          <w:ilvl w:val="0"/>
+          <w:numId w:val="3"/>
+        </w:numPr>
+        <w:bidi w:val="0"/>
+        <w:jc w:val="left"/>
+        <w:rPr/>
+      </w:pPr>
+      <w:r>
+        <w:rPr/>
+        <w:t>With the updated weights, what is the new error? Is the error reduced?</w:t>
+      </w:r>
+    </w:p>
+    <w:p>
+      <w:pPr>
+        <w:pStyle w:val="Normal"/>
+        <w:numPr>
+          <w:ilvl w:val="0"/>
+          <w:numId w:val="0"/>
+        </w:numPr>
+        <w:bidi w:val="0"/>
+        <w:ind w:left="720" w:hanging="0"/>
+        <w:jc w:val="left"/>
+        <w:rPr/>
+      </w:pPr>
+      <w:r>
+        <w:rPr>
+          <w:position w:val="0"/>
           <w:sz w:val="24"/>
-        </w:rPr>
-        <w:t xml:space="preserve"> = 2.3, w</w:t>
-      </w:r>
-      <w:r>
-        <w:rPr>
           <w:sz w:val="24"/>
-          <w:vertAlign w:val="subscript"/>
-        </w:rPr>
-        <w:t>4</w:t>
-      </w:r>
-      <w:r>
-        <w:rPr>
-          <w:sz w:val="24"/>
-        </w:rPr>
-        <w:t xml:space="preserve"> = 3, w</w:t>
-      </w:r>
-      <w:r>
-        <w:rPr>
-          <w:sz w:val="24"/>
-          <w:vertAlign w:val="subscript"/>
-        </w:rPr>
-        <w:t>5</w:t>
-      </w:r>
-      <w:r>
-        <w:rPr>
-          <w:sz w:val="24"/>
-        </w:rPr>
-        <w:t xml:space="preserve"> = 1, w</w:t>
-      </w:r>
-      <w:r>
-        <w:rPr>
-          <w:sz w:val="24"/>
-          <w:vertAlign w:val="subscript"/>
-        </w:rPr>
-        <w:t>6</w:t>
-      </w:r>
-      <w:r>
-        <w:rPr>
-          <w:sz w:val="24"/>
-        </w:rPr>
-        <w:t xml:space="preserve"> = 1</w:t>
-      </w:r>
-    </w:p>
-    <w:p>
-      <w:pPr>
-        <w:pStyle w:val="Normal"/>
-        <w:numPr>
-          <w:ilvl w:val="0"/>
-          <w:numId w:val="3"/>
-        </w:numPr>
-        <w:bidi w:val="0"/>
-        <w:jc w:val="left"/>
-        <w:rPr/>
-      </w:pPr>
-      <w:r>
-        <w:rPr>
-          <w:sz w:val="24"/>
-        </w:rPr>
-        <w:t>What is the error after one epoch of feed-forward pass?</w:t>
-      </w:r>
-    </w:p>
-    <w:p>
-      <w:pPr>
-        <w:pStyle w:val="Normal"/>
-        <w:numPr>
-          <w:ilvl w:val="0"/>
-          <w:numId w:val="0"/>
-        </w:numPr>
-        <w:bidi w:val="0"/>
-        <w:ind w:left="720" w:hanging="0"/>
-        <w:jc w:val="left"/>
-        <w:rPr/>
-      </w:pPr>
-      <w:r>
-        <w:rPr/>
-      </w:r>
-    </w:p>
-    <w:p>
-      <w:pPr>
-        <w:pStyle w:val="Normal"/>
-        <w:numPr>
-          <w:ilvl w:val="0"/>
-          <w:numId w:val="3"/>
-        </w:numPr>
-        <w:bidi w:val="0"/>
-        <w:jc w:val="left"/>
-        <w:rPr/>
-      </w:pPr>
-      <w:r>
-        <w:rPr/>
-        <w:t>The error is not zero, so we need to update the weights following gradient descent. If we set the learning rate as 0.1, what are the updated weights?</w:t>
-      </w:r>
-    </w:p>
-    <w:p>
-      <w:pPr>
-        <w:pStyle w:val="Normal"/>
-        <w:numPr>
-          <w:ilvl w:val="0"/>
-          <w:numId w:val="0"/>
-        </w:numPr>
-        <w:bidi w:val="0"/>
-        <w:ind w:left="720" w:hanging="0"/>
-        <w:jc w:val="left"/>
-        <w:rPr/>
-      </w:pPr>
-      <w:r>
-        <w:rPr/>
-      </w:r>
-    </w:p>
-    <w:p>
-      <w:pPr>
-        <w:pStyle w:val="Normal"/>
-        <w:numPr>
-          <w:ilvl w:val="0"/>
-          <w:numId w:val="3"/>
-        </w:numPr>
-        <w:bidi w:val="0"/>
-        <w:jc w:val="left"/>
-        <w:rPr/>
-      </w:pPr>
-      <w:r>
-        <w:rPr/>
-        <w:t>With the updated weights, what is the new error? Is the error reduced?</w:t>
-      </w:r>
-    </w:p>
-    <w:p>
-      <w:pPr>
-        <w:pStyle w:val="Normal"/>
-        <w:numPr>
-          <w:ilvl w:val="0"/>
-          <w:numId w:val="0"/>
-        </w:numPr>
-        <w:bidi w:val="0"/>
-        <w:ind w:left="720" w:hanging="0"/>
-        <w:jc w:val="left"/>
-        <w:rPr/>
-      </w:pPr>
-      <w:r>
-        <w:rPr/>
-      </w:r>
+          <w:vertAlign w:val="baseline"/>
+        </w:rPr>
+      </w:r>
+      <m:oMathPara xmlns:m="http://schemas.openxmlformats.org/officeDocument/2006/math">
+        <m:oMathParaPr>
+          <m:jc m:val="left"/>
+        </m:oMathParaPr>
+        <m:oMath>
+          <m:r>
+            <w:rPr>
+              <w:rFonts w:ascii="Cambria Math" w:hAnsi="Cambria Math"/>
+            </w:rPr>
+            <m:t xml:space="preserve">y</m:t>
+          </m:r>
+          <m:r>
+            <w:rPr>
+              <w:rFonts w:ascii="Cambria Math" w:hAnsi="Cambria Math"/>
+            </w:rPr>
+            <m:t xml:space="preserve">=</m:t>
+          </m:r>
+          <m:sSub>
+            <m:e>
+              <m:r>
+                <w:rPr>
+                  <w:rFonts w:ascii="Cambria Math" w:hAnsi="Cambria Math"/>
+                </w:rPr>
+                <m:t xml:space="preserve">w</m:t>
+              </m:r>
+            </m:e>
+            <m:sub>
+              <m:r>
+                <w:rPr>
+                  <w:rFonts w:ascii="Cambria Math" w:hAnsi="Cambria Math"/>
+                </w:rPr>
+                <m:t xml:space="preserve">5</m:t>
+              </m:r>
+            </m:sub>
+          </m:sSub>
+          <m:d>
+            <m:dPr>
+              <m:begChr m:val="("/>
+              <m:endChr m:val=")"/>
+            </m:dPr>
+            <m:e>
+              <m:sSub>
+                <m:e>
+                  <m:r>
+                    <w:rPr>
+                      <w:rFonts w:ascii="Cambria Math" w:hAnsi="Cambria Math"/>
+                    </w:rPr>
+                    <m:t xml:space="preserve">w</m:t>
+                  </m:r>
+                </m:e>
+                <m:sub>
+                  <m:r>
+                    <w:rPr>
+                      <w:rFonts w:ascii="Cambria Math" w:hAnsi="Cambria Math"/>
+                    </w:rPr>
+                    <m:t xml:space="preserve">1</m:t>
+                  </m:r>
+                </m:sub>
+              </m:sSub>
+              <m:r>
+                <w:rPr>
+                  <w:rFonts w:ascii="Cambria Math" w:hAnsi="Cambria Math"/>
+                </w:rPr>
+                <m:t xml:space="preserve">∗</m:t>
+              </m:r>
+              <m:sSub>
+                <m:e>
+                  <m:r>
+                    <w:rPr>
+                      <w:rFonts w:ascii="Cambria Math" w:hAnsi="Cambria Math"/>
+                    </w:rPr>
+                    <m:t xml:space="preserve">x</m:t>
+                  </m:r>
+                </m:e>
+                <m:sub>
+                  <m:r>
+                    <w:rPr>
+                      <w:rFonts w:ascii="Cambria Math" w:hAnsi="Cambria Math"/>
+                    </w:rPr>
+                    <m:t xml:space="preserve">1</m:t>
+                  </m:r>
+                </m:sub>
+              </m:sSub>
+              <m:r>
+                <w:rPr>
+                  <w:rFonts w:ascii="Cambria Math" w:hAnsi="Cambria Math"/>
+                </w:rPr>
+                <m:t xml:space="preserve">+</m:t>
+              </m:r>
+              <m:sSub>
+                <m:e>
+                  <m:r>
+                    <w:rPr>
+                      <w:rFonts w:ascii="Cambria Math" w:hAnsi="Cambria Math"/>
+                    </w:rPr>
+                    <m:t xml:space="preserve">w</m:t>
+                  </m:r>
+                </m:e>
+                <m:sub>
+                  <m:r>
+                    <w:rPr>
+                      <w:rFonts w:ascii="Cambria Math" w:hAnsi="Cambria Math"/>
+                    </w:rPr>
+                    <m:t xml:space="preserve">2</m:t>
+                  </m:r>
+                </m:sub>
+              </m:sSub>
+              <m:r>
+                <w:rPr>
+                  <w:rFonts w:ascii="Cambria Math" w:hAnsi="Cambria Math"/>
+                </w:rPr>
+                <m:t xml:space="preserve">∗</m:t>
+              </m:r>
+              <m:sSub>
+                <m:e>
+                  <m:r>
+                    <w:rPr>
+                      <w:rFonts w:ascii="Cambria Math" w:hAnsi="Cambria Math"/>
+                    </w:rPr>
+                    <m:t xml:space="preserve">x</m:t>
+                  </m:r>
+                </m:e>
+                <m:sub>
+                  <m:r>
+                    <w:rPr>
+                      <w:rFonts w:ascii="Cambria Math" w:hAnsi="Cambria Math"/>
+                    </w:rPr>
+                    <m:t xml:space="preserve">2</m:t>
+                  </m:r>
+                </m:sub>
+              </m:sSub>
+            </m:e>
+          </m:d>
+          <m:r>
+            <w:rPr>
+              <w:rFonts w:ascii="Cambria Math" w:hAnsi="Cambria Math"/>
+            </w:rPr>
+            <m:t xml:space="preserve">+</m:t>
+          </m:r>
+          <m:sSub>
+            <m:e>
+              <m:r>
+                <w:rPr>
+                  <w:rFonts w:ascii="Cambria Math" w:hAnsi="Cambria Math"/>
+                </w:rPr>
+                <m:t xml:space="preserve">w</m:t>
+              </m:r>
+            </m:e>
+            <m:sub>
+              <m:r>
+                <w:rPr>
+                  <w:rFonts w:ascii="Cambria Math" w:hAnsi="Cambria Math"/>
+                </w:rPr>
+                <m:t xml:space="preserve">6</m:t>
+              </m:r>
+            </m:sub>
+          </m:sSub>
+          <m:d>
+            <m:dPr>
+              <m:begChr m:val="("/>
+              <m:endChr m:val=")"/>
+            </m:dPr>
+            <m:e>
+              <m:sSub>
+                <m:e>
+                  <m:r>
+                    <w:rPr>
+                      <w:rFonts w:ascii="Cambria Math" w:hAnsi="Cambria Math"/>
+                    </w:rPr>
+                    <m:t xml:space="preserve">w</m:t>
+                  </m:r>
+                </m:e>
+                <m:sub>
+                  <m:r>
+                    <w:rPr>
+                      <w:rFonts w:ascii="Cambria Math" w:hAnsi="Cambria Math"/>
+                    </w:rPr>
+                    <m:t xml:space="preserve">3</m:t>
+                  </m:r>
+                </m:sub>
+              </m:sSub>
+              <m:r>
+                <w:rPr>
+                  <w:rFonts w:ascii="Cambria Math" w:hAnsi="Cambria Math"/>
+                </w:rPr>
+                <m:t xml:space="preserve">∗</m:t>
+              </m:r>
+              <m:sSub>
+                <m:e>
+                  <m:r>
+                    <w:rPr>
+                      <w:rFonts w:ascii="Cambria Math" w:hAnsi="Cambria Math"/>
+                    </w:rPr>
+                    <m:t xml:space="preserve">x</m:t>
+                  </m:r>
+                </m:e>
+                <m:sub>
+                  <m:r>
+                    <w:rPr>
+                      <w:rFonts w:ascii="Cambria Math" w:hAnsi="Cambria Math"/>
+                    </w:rPr>
+                    <m:t xml:space="preserve">1</m:t>
+                  </m:r>
+                </m:sub>
+              </m:sSub>
+              <m:r>
+                <w:rPr>
+                  <w:rFonts w:ascii="Cambria Math" w:hAnsi="Cambria Math"/>
+                </w:rPr>
+                <m:t xml:space="preserve">+</m:t>
+              </m:r>
+              <m:sSub>
+                <m:e>
+                  <m:r>
+                    <w:rPr>
+                      <w:rFonts w:ascii="Cambria Math" w:hAnsi="Cambria Math"/>
+                    </w:rPr>
+                    <m:t xml:space="preserve">w</m:t>
+                  </m:r>
+                </m:e>
+                <m:sub>
+                  <m:r>
+                    <w:rPr>
+                      <w:rFonts w:ascii="Cambria Math" w:hAnsi="Cambria Math"/>
+                    </w:rPr>
+                    <m:t xml:space="preserve">4</m:t>
+                  </m:r>
+                </m:sub>
+              </m:sSub>
+              <m:r>
+                <w:rPr>
+                  <w:rFonts w:ascii="Cambria Math" w:hAnsi="Cambria Math"/>
+                </w:rPr>
+                <m:t xml:space="preserve">∙</m:t>
+              </m:r>
+              <m:sSub>
+                <m:e>
+                  <m:r>
+                    <w:rPr>
+                      <w:rFonts w:ascii="Cambria Math" w:hAnsi="Cambria Math"/>
+                    </w:rPr>
+                    <m:t xml:space="preserve">x</m:t>
+                  </m:r>
+                </m:e>
+                <m:sub>
+                  <m:r>
+                    <w:rPr>
+                      <w:rFonts w:ascii="Cambria Math" w:hAnsi="Cambria Math"/>
+                    </w:rPr>
+                    <m:t xml:space="preserve">2</m:t>
+                  </m:r>
+                </m:sub>
+              </m:sSub>
+            </m:e>
+          </m:d>
+        </m:oMath>
+      </m:oMathPara>
     </w:p>
     <w:sectPr>
       <w:type w:val="nextPage"/>
